--- a/rapor/report draft.docx
+++ b/rapor/report draft.docx
@@ -84,6 +84,24 @@
     </w:p>
     <w:p>
       <w:pPr>
+        <w:pStyle w:val="ListParagraph"/>
+        <w:numPr>
+          <w:ilvl w:val="0"/>
+          <w:numId w:val="3"/>
+        </w:numPr>
+        <w:rPr>
+          <w:lang w:val="tr-TR"/>
+        </w:rPr>
+      </w:pPr>
+      <w:r>
+        <w:rPr>
+          <w:lang w:val="tr-TR"/>
+        </w:rPr>
+        <w:t>Polar FT-7 chestband and treadmill</w:t>
+      </w:r>
+    </w:p>
+    <w:p>
+      <w:pPr>
         <w:rPr>
           <w:lang w:val="tr-TR"/>
         </w:rPr>
@@ -110,13 +128,7 @@
         <w:rPr>
           <w:lang w:val="tr-TR"/>
         </w:rPr>
-        <w:t xml:space="preserve">Obtaining a FOPDT model without </w:t>
-      </w:r>
-      <w:r>
-        <w:rPr>
-          <w:lang w:val="tr-TR"/>
-        </w:rPr>
-        <w:t>computational tools</w:t>
+        <w:t>Obtaining a FOPDT model without computational tools</w:t>
       </w:r>
     </w:p>
     <w:p>
@@ -189,19 +201,7 @@
         <w:rPr>
           <w:lang w:val="tr-TR"/>
         </w:rPr>
-        <w:t>via</w:t>
-      </w:r>
-      <w:r>
-        <w:rPr>
-          <w:lang w:val="tr-TR"/>
-        </w:rPr>
-        <w:t xml:space="preserve"> MATLAB</w:t>
-      </w:r>
-      <w:r>
-        <w:rPr>
-          <w:lang w:val="tr-TR"/>
-        </w:rPr>
-        <w:t xml:space="preserve"> with</w:t>
+        <w:t>via MATLAB with</w:t>
       </w:r>
       <w:r>
         <w:rPr>
@@ -231,19 +231,7 @@
         <w:rPr>
           <w:lang w:val="tr-TR"/>
         </w:rPr>
-        <w:t xml:space="preserve">Discrete </w:t>
-      </w:r>
-      <w:r>
-        <w:rPr>
-          <w:lang w:val="tr-TR"/>
-        </w:rPr>
-        <w:t>PID design with</w:t>
-      </w:r>
-      <w:r>
-        <w:rPr>
-          <w:lang w:val="tr-TR"/>
-        </w:rPr>
-        <w:t xml:space="preserve"> MATLAB &amp; Simulink</w:t>
+        <w:t>Discrete PID design with MATLAB &amp; Simulink</w:t>
       </w:r>
     </w:p>
     <w:p>
@@ -281,6 +269,8 @@
         </w:rPr>
         <w:t>Replacement of plant with the runner and attempt to control the heart rate of the runner (Human in the Loop)</w:t>
       </w:r>
+      <w:bookmarkStart w:id="0" w:name="_GoBack"/>
+      <w:bookmarkEnd w:id="0"/>
     </w:p>
     <w:p>
       <w:pPr>
@@ -406,7 +396,19 @@
         <w:rPr>
           <w:lang w:val="tr-TR"/>
         </w:rPr>
-        <w:t>Discuss briefly, how the PID tuning of MATLAB works. Without MATLAB, purpose a method to fine tune the PID parameters around a starting point.</w:t>
+        <w:t xml:space="preserve">Discuss briefly, how the PID tuning of MATLAB works. Without MATLAB, purpose a method to fine tune the PID parameters around a </w:t>
+      </w:r>
+      <w:r>
+        <w:rPr>
+          <w:lang w:val="tr-TR"/>
+        </w:rPr>
+        <w:t xml:space="preserve">given </w:t>
+      </w:r>
+      <w:r>
+        <w:rPr>
+          <w:lang w:val="tr-TR"/>
+        </w:rPr>
+        <w:t>starting point.</w:t>
       </w:r>
     </w:p>
     <w:p>
@@ -426,8 +428,6 @@
         </w:rPr>
         <w:t>Comment on the “Human in the Loop” method. What are the discrepancies with respect to the obtained runner heart model?</w:t>
       </w:r>
-      <w:bookmarkStart w:id="0" w:name="_GoBack"/>
-      <w:bookmarkEnd w:id="0"/>
     </w:p>
     <w:p>
       <w:pPr>

--- a/rapor/report draft.docx
+++ b/rapor/report draft.docx
@@ -13,6 +13,34 @@
           <w:lang w:val="tr-TR"/>
         </w:rPr>
         <w:t>Objective</w:t>
+      </w:r>
+    </w:p>
+    <w:p>
+      <w:pPr>
+        <w:rPr>
+          <w:lang w:val="tr-TR"/>
+        </w:rPr>
+      </w:pPr>
+      <w:r>
+        <w:rPr>
+          <w:lang w:val="tr-TR"/>
+        </w:rPr>
+        <w:tab/>
+        <w:t>Model identification of a runner’s heart and implementing a discrete time PID controller to the obtained model. Real plant application of the implemented PID.</w:t>
+      </w:r>
+      <w:r>
+        <w:rPr>
+          <w:lang w:val="tr-TR"/>
+        </w:rPr>
+        <w:t xml:space="preserve"> The opportunity to use and implement MATLAB System Identfication Toolbox and PID Tuner.</w:t>
+      </w:r>
+      <w:bookmarkStart w:id="0" w:name="_GoBack"/>
+      <w:bookmarkEnd w:id="0"/>
+      <w:r>
+        <w:rPr>
+          <w:lang w:val="tr-TR"/>
+        </w:rPr>
+        <w:t xml:space="preserve"> </w:t>
       </w:r>
     </w:p>
     <w:p>
@@ -61,7 +89,7 @@
         <w:rPr>
           <w:lang w:val="tr-TR"/>
         </w:rPr>
-        <w:t>Matlab system identification tool capabilities</w:t>
+        <w:t>Human heart, natural regularization</w:t>
       </w:r>
     </w:p>
     <w:p>
@@ -79,7 +107,26 @@
         <w:rPr>
           <w:lang w:val="tr-TR"/>
         </w:rPr>
-        <w:t>Human heart, natural regularization</w:t>
+        <w:t>Polar FT-7 heart rate monitor watch/chestband</w:t>
+      </w:r>
+      <w:r>
+        <w:rPr>
+          <w:lang w:val="tr-TR"/>
+        </w:rPr>
+        <w:t xml:space="preserve"> and treadmill</w:t>
+      </w:r>
+    </w:p>
+    <w:p>
+      <w:pPr>
+        <w:rPr>
+          <w:lang w:val="tr-TR"/>
+        </w:rPr>
+      </w:pPr>
+      <w:r>
+        <w:rPr>
+          <w:lang w:val="tr-TR"/>
+        </w:rPr>
+        <w:t>Preliminary Work</w:t>
       </w:r>
     </w:p>
     <w:p>
@@ -87,7 +134,7 @@
         <w:pStyle w:val="ListParagraph"/>
         <w:numPr>
           <w:ilvl w:val="0"/>
-          <w:numId w:val="3"/>
+          <w:numId w:val="7"/>
         </w:numPr>
         <w:rPr>
           <w:lang w:val="tr-TR"/>
@@ -97,20 +144,7 @@
         <w:rPr>
           <w:lang w:val="tr-TR"/>
         </w:rPr>
-        <w:t>Polar FT-7 chestband and treadmill</w:t>
-      </w:r>
-    </w:p>
-    <w:p>
-      <w:pPr>
-        <w:rPr>
-          <w:lang w:val="tr-TR"/>
-        </w:rPr>
-      </w:pPr>
-      <w:r>
-        <w:rPr>
-          <w:lang w:val="tr-TR"/>
-        </w:rPr>
-        <w:t>Preliminary Work</w:t>
+        <w:t>Draw the block diagram of the overall system</w:t>
       </w:r>
     </w:p>
     <w:p>
@@ -269,8 +303,6 @@
         </w:rPr>
         <w:t>Replacement of plant with the runner and attempt to control the heart rate of the runner (Human in the Loop)</w:t>
       </w:r>
-      <w:bookmarkStart w:id="0" w:name="_GoBack"/>
-      <w:bookmarkEnd w:id="0"/>
     </w:p>
     <w:p>
       <w:pPr>
@@ -462,6 +494,119 @@
 <file path=word/numbering.xml><?xml version="1.0" encoding="utf-8"?>
 <w:numbering xmlns:wpc="http://schemas.microsoft.com/office/word/2010/wordprocessingCanvas" xmlns:mc="http://schemas.openxmlformats.org/markup-compatibility/2006" xmlns:o="urn:schemas-microsoft-com:office:office" xmlns:r="http://schemas.openxmlformats.org/officeDocument/2006/relationships" xmlns:m="http://schemas.openxmlformats.org/officeDocument/2006/math" xmlns:v="urn:schemas-microsoft-com:vml" xmlns:wp14="http://schemas.microsoft.com/office/word/2010/wordprocessingDrawing" xmlns:wp="http://schemas.openxmlformats.org/drawingml/2006/wordprocessingDrawing" xmlns:w10="urn:schemas-microsoft-com:office:word" xmlns:w="http://schemas.openxmlformats.org/wordprocessingml/2006/main" xmlns:w14="http://schemas.microsoft.com/office/word/2010/wordml" xmlns:w15="http://schemas.microsoft.com/office/word/2012/wordml" xmlns:wpg="http://schemas.microsoft.com/office/word/2010/wordprocessingGroup" xmlns:wpi="http://schemas.microsoft.com/office/word/2010/wordprocessingInk" xmlns:wne="http://schemas.microsoft.com/office/word/2006/wordml" xmlns:wps="http://schemas.microsoft.com/office/word/2010/wordprocessingShape" mc:Ignorable="w14 w15 wp14">
   <w:abstractNum w:abstractNumId="0" w15:restartNumberingAfterBreak="0">
+    <w:nsid w:val="010309BB"/>
+    <w:multiLevelType w:val="hybridMultilevel"/>
+    <w:tmpl w:val="F8D0E00C"/>
+    <w:lvl w:ilvl="0" w:tplc="041F0001">
+      <w:start w:val="1"/>
+      <w:numFmt w:val="bullet"/>
+      <w:lvlText w:val=""/>
+      <w:lvlJc w:val="left"/>
+      <w:pPr>
+        <w:ind w:left="720" w:hanging="360"/>
+      </w:pPr>
+      <w:rPr>
+        <w:rFonts w:ascii="Symbol" w:hAnsi="Symbol" w:hint="default"/>
+      </w:rPr>
+    </w:lvl>
+    <w:lvl w:ilvl="1" w:tplc="041F0003" w:tentative="1">
+      <w:start w:val="1"/>
+      <w:numFmt w:val="bullet"/>
+      <w:lvlText w:val="o"/>
+      <w:lvlJc w:val="left"/>
+      <w:pPr>
+        <w:ind w:left="1440" w:hanging="360"/>
+      </w:pPr>
+      <w:rPr>
+        <w:rFonts w:ascii="Courier New" w:hAnsi="Courier New" w:cs="Courier New" w:hint="default"/>
+      </w:rPr>
+    </w:lvl>
+    <w:lvl w:ilvl="2" w:tplc="041F0005" w:tentative="1">
+      <w:start w:val="1"/>
+      <w:numFmt w:val="bullet"/>
+      <w:lvlText w:val=""/>
+      <w:lvlJc w:val="left"/>
+      <w:pPr>
+        <w:ind w:left="2160" w:hanging="360"/>
+      </w:pPr>
+      <w:rPr>
+        <w:rFonts w:ascii="Wingdings" w:hAnsi="Wingdings" w:hint="default"/>
+      </w:rPr>
+    </w:lvl>
+    <w:lvl w:ilvl="3" w:tplc="041F0001" w:tentative="1">
+      <w:start w:val="1"/>
+      <w:numFmt w:val="bullet"/>
+      <w:lvlText w:val=""/>
+      <w:lvlJc w:val="left"/>
+      <w:pPr>
+        <w:ind w:left="2880" w:hanging="360"/>
+      </w:pPr>
+      <w:rPr>
+        <w:rFonts w:ascii="Symbol" w:hAnsi="Symbol" w:hint="default"/>
+      </w:rPr>
+    </w:lvl>
+    <w:lvl w:ilvl="4" w:tplc="041F0003" w:tentative="1">
+      <w:start w:val="1"/>
+      <w:numFmt w:val="bullet"/>
+      <w:lvlText w:val="o"/>
+      <w:lvlJc w:val="left"/>
+      <w:pPr>
+        <w:ind w:left="3600" w:hanging="360"/>
+      </w:pPr>
+      <w:rPr>
+        <w:rFonts w:ascii="Courier New" w:hAnsi="Courier New" w:cs="Courier New" w:hint="default"/>
+      </w:rPr>
+    </w:lvl>
+    <w:lvl w:ilvl="5" w:tplc="041F0005" w:tentative="1">
+      <w:start w:val="1"/>
+      <w:numFmt w:val="bullet"/>
+      <w:lvlText w:val=""/>
+      <w:lvlJc w:val="left"/>
+      <w:pPr>
+        <w:ind w:left="4320" w:hanging="360"/>
+      </w:pPr>
+      <w:rPr>
+        <w:rFonts w:ascii="Wingdings" w:hAnsi="Wingdings" w:hint="default"/>
+      </w:rPr>
+    </w:lvl>
+    <w:lvl w:ilvl="6" w:tplc="041F0001" w:tentative="1">
+      <w:start w:val="1"/>
+      <w:numFmt w:val="bullet"/>
+      <w:lvlText w:val=""/>
+      <w:lvlJc w:val="left"/>
+      <w:pPr>
+        <w:ind w:left="5040" w:hanging="360"/>
+      </w:pPr>
+      <w:rPr>
+        <w:rFonts w:ascii="Symbol" w:hAnsi="Symbol" w:hint="default"/>
+      </w:rPr>
+    </w:lvl>
+    <w:lvl w:ilvl="7" w:tplc="041F0003" w:tentative="1">
+      <w:start w:val="1"/>
+      <w:numFmt w:val="bullet"/>
+      <w:lvlText w:val="o"/>
+      <w:lvlJc w:val="left"/>
+      <w:pPr>
+        <w:ind w:left="5760" w:hanging="360"/>
+      </w:pPr>
+      <w:rPr>
+        <w:rFonts w:ascii="Courier New" w:hAnsi="Courier New" w:cs="Courier New" w:hint="default"/>
+      </w:rPr>
+    </w:lvl>
+    <w:lvl w:ilvl="8" w:tplc="041F0005" w:tentative="1">
+      <w:start w:val="1"/>
+      <w:numFmt w:val="bullet"/>
+      <w:lvlText w:val=""/>
+      <w:lvlJc w:val="left"/>
+      <w:pPr>
+        <w:ind w:left="6480" w:hanging="360"/>
+      </w:pPr>
+      <w:rPr>
+        <w:rFonts w:ascii="Wingdings" w:hAnsi="Wingdings" w:hint="default"/>
+      </w:rPr>
+    </w:lvl>
+  </w:abstractNum>
+  <w:abstractNum w:abstractNumId="1" w15:restartNumberingAfterBreak="0">
     <w:nsid w:val="09316067"/>
     <w:multiLevelType w:val="hybridMultilevel"/>
     <w:tmpl w:val="1D246206"/>
@@ -574,7 +719,7 @@
       </w:rPr>
     </w:lvl>
   </w:abstractNum>
-  <w:abstractNum w:abstractNumId="1" w15:restartNumberingAfterBreak="0">
+  <w:abstractNum w:abstractNumId="2" w15:restartNumberingAfterBreak="0">
     <w:nsid w:val="274535E7"/>
     <w:multiLevelType w:val="hybridMultilevel"/>
     <w:tmpl w:val="4A8AE108"/>
@@ -687,7 +832,7 @@
       </w:rPr>
     </w:lvl>
   </w:abstractNum>
-  <w:abstractNum w:abstractNumId="2" w15:restartNumberingAfterBreak="0">
+  <w:abstractNum w:abstractNumId="3" w15:restartNumberingAfterBreak="0">
     <w:nsid w:val="2F917A14"/>
     <w:multiLevelType w:val="hybridMultilevel"/>
     <w:tmpl w:val="678A9E02"/>
@@ -800,7 +945,7 @@
       </w:rPr>
     </w:lvl>
   </w:abstractNum>
-  <w:abstractNum w:abstractNumId="3" w15:restartNumberingAfterBreak="0">
+  <w:abstractNum w:abstractNumId="4" w15:restartNumberingAfterBreak="0">
     <w:nsid w:val="57355FD4"/>
     <w:multiLevelType w:val="hybridMultilevel"/>
     <w:tmpl w:val="27C4D494"/>
@@ -913,7 +1058,7 @@
       </w:rPr>
     </w:lvl>
   </w:abstractNum>
-  <w:abstractNum w:abstractNumId="4" w15:restartNumberingAfterBreak="0">
+  <w:abstractNum w:abstractNumId="5" w15:restartNumberingAfterBreak="0">
     <w:nsid w:val="685A1995"/>
     <w:multiLevelType w:val="hybridMultilevel"/>
     <w:tmpl w:val="44B89D0A"/>
@@ -1026,7 +1171,7 @@
       </w:rPr>
     </w:lvl>
   </w:abstractNum>
-  <w:abstractNum w:abstractNumId="5" w15:restartNumberingAfterBreak="0">
+  <w:abstractNum w:abstractNumId="6" w15:restartNumberingAfterBreak="0">
     <w:nsid w:val="711E5382"/>
     <w:multiLevelType w:val="hybridMultilevel"/>
     <w:tmpl w:val="CD50F4E6"/>
@@ -1140,22 +1285,25 @@
     </w:lvl>
   </w:abstractNum>
   <w:num w:numId="1">
+    <w:abstractNumId w:val="4"/>
+  </w:num>
+  <w:num w:numId="2">
+    <w:abstractNumId w:val="1"/>
+  </w:num>
+  <w:num w:numId="3">
+    <w:abstractNumId w:val="5"/>
+  </w:num>
+  <w:num w:numId="4">
+    <w:abstractNumId w:val="2"/>
+  </w:num>
+  <w:num w:numId="5">
+    <w:abstractNumId w:val="6"/>
+  </w:num>
+  <w:num w:numId="6">
     <w:abstractNumId w:val="3"/>
   </w:num>
-  <w:num w:numId="2">
+  <w:num w:numId="7">
     <w:abstractNumId w:val="0"/>
-  </w:num>
-  <w:num w:numId="3">
-    <w:abstractNumId w:val="4"/>
-  </w:num>
-  <w:num w:numId="4">
-    <w:abstractNumId w:val="1"/>
-  </w:num>
-  <w:num w:numId="5">
-    <w:abstractNumId w:val="5"/>
-  </w:num>
-  <w:num w:numId="6">
-    <w:abstractNumId w:val="2"/>
   </w:num>
 </w:numbering>
 </file>
